--- a/Story/RememberMeStory.docx
+++ b/Story/RememberMeStory.docx
@@ -95,7 +95,7 @@
         </w:numPr>
       </w:pPr>
       <w:r>
-        <w:t xml:space="preserve">Charlie has lost all their memories at the beginning of their playthrough. They restart from a blank space. The memories slowly come back as they journey through an internal landscape – a park in which many crucial moments of their story took place.  </w:t>
+        <w:t xml:space="preserve">Charlie has lost all their memories at the beginning of the playthrough. They restart from a blank space. The memories slowly come back as they journey through an internal landscape – a park in which many crucial moments of their story took place.  </w:t>
       </w:r>
     </w:p>
     <w:p>
@@ -358,7 +358,10 @@
         <w:t xml:space="preserve"> will be mended, much as their body will. </w:t>
       </w:r>
     </w:p>
-    <w:p/>
+    <w:p>
+      <w:bookmarkStart w:id="0" w:name="_GoBack"/>
+      <w:bookmarkEnd w:id="0"/>
+    </w:p>
     <w:p>
       <w:pPr>
         <w:rPr>
@@ -445,8 +448,6 @@
       <w:r>
         <w:t xml:space="preserve"> (the robin)</w:t>
       </w:r>
-      <w:bookmarkStart w:id="0" w:name="_GoBack"/>
-      <w:bookmarkEnd w:id="0"/>
     </w:p>
     <w:p/>
     <w:p/>
